--- a/4-semester/maths/practical17.docx
+++ b/4-semester/maths/practical17.docx
@@ -7,6 +7,15 @@
         <w:pStyle w:val="Heading1"/>
         <w:jc w:val="center"/>
       </w:pPr>
+      <w:r>
+        <w:t xml:space="preserve">Практическая работа № </w:t>
+      </w:r>
+      <w:r>
+        <w:t>17</w:t>
+      </w:r>
+      <w:r>
+        <w:t xml:space="preserve">. </w:t>
+      </w:r>
       <w:r>
         <w:t xml:space="preserve">Интегрирование, часть </w:t>
       </w:r>
@@ -1047,14 +1056,7 @@
             <w:rFonts w:ascii="Cambria Math" w:hAnsi="Cambria Math"/>
             <w:lang w:val="en-US"/>
           </w:rPr>
-          <m:t>=</m:t>
-        </m:r>
-        <m:r>
-          <w:rPr>
-            <w:rFonts w:ascii="Cambria Math" w:hAnsi="Cambria Math"/>
-            <w:lang w:val="en-US"/>
-          </w:rPr>
-          <m:t>6</m:t>
+          <m:t>=6</m:t>
         </m:r>
         <m:d>
           <m:dPr>
@@ -1794,14 +1796,7 @@
             <w:rFonts w:ascii="Cambria Math" w:hAnsi="Cambria Math"/>
             <w:lang w:val="en-US"/>
           </w:rPr>
-          <m:t>=</m:t>
-        </m:r>
-        <m:r>
-          <w:rPr>
-            <w:rFonts w:ascii="Cambria Math" w:hAnsi="Cambria Math"/>
-            <w:lang w:val="en-US"/>
-          </w:rPr>
-          <m:t>6</m:t>
+          <m:t>=6</m:t>
         </m:r>
         <m:d>
           <m:dPr>
@@ -6414,13 +6409,7 @@
           <w:rPr>
             <w:rFonts w:ascii="Cambria Math" w:eastAsiaTheme="minorEastAsia" w:hAnsi="Cambria Math"/>
           </w:rPr>
-          <m:t>=</m:t>
-        </m:r>
-        <m:r>
-          <w:rPr>
-            <w:rFonts w:ascii="Cambria Math" w:eastAsiaTheme="minorEastAsia" w:hAnsi="Cambria Math"/>
-          </w:rPr>
-          <m:t>3</m:t>
+          <m:t>=3</m:t>
         </m:r>
         <m:d>
           <m:dPr>
@@ -10763,14 +10752,7 @@
             <w:rFonts w:ascii="Cambria Math" w:eastAsiaTheme="minorEastAsia" w:hAnsi="Cambria Math"/>
             <w:lang w:val="en-US"/>
           </w:rPr>
-          <m:t>=</m:t>
-        </m:r>
-        <m:r>
-          <w:rPr>
-            <w:rFonts w:ascii="Cambria Math" w:eastAsiaTheme="minorEastAsia" w:hAnsi="Cambria Math"/>
-            <w:lang w:val="en-US"/>
-          </w:rPr>
-          <m:t>-</m:t>
+          <m:t>=-</m:t>
         </m:r>
         <m:nary>
           <m:naryPr>
